--- a/USE-CASE-V0.3_LAST.docx
+++ b/USE-CASE-V0.3_LAST.docx
@@ -3555,7 +3555,7 @@
           <w:sz w:val="24"/>
           <w:szCs w:val="24"/>
         </w:rPr>
-        <w:t>χρήστης</w:t>
+        <w:t>ιδιοκτήτης Πρατηρίου</w:t>
       </w:r>
       <w:r>
         <w:rPr>
@@ -3576,7 +3576,7 @@
           <w:sz w:val="24"/>
           <w:szCs w:val="24"/>
         </w:rPr>
-        <w:t xml:space="preserve"> ως ιδιοκτήτης στο </w:t>
+        <w:t xml:space="preserve"> στο </w:t>
       </w:r>
       <w:r>
         <w:rPr>

--- a/USE-CASE-V0.3_LAST.docx
+++ b/USE-CASE-V0.3_LAST.docx
@@ -3224,7 +3224,23 @@
           <w:sz w:val="24"/>
           <w:szCs w:val="24"/>
         </w:rPr>
-        <w:t>και αφαιρεί από τους συνολικούς πόντους, τους πόντους εξαργύρωσης και αναμένει τον ανεφοδιασμό.</w:t>
+        <w:t>και αφαιρεί από τους συνολικούς πόντους, τους πόντους εξαργύρωσης και αναμένει τον</w:t>
+      </w:r>
+      <w:r>
+        <w:rPr>
+          <w:rFonts w:ascii="Calibri" w:hAnsi="Calibri" w:cs="Calibri"/>
+          <w:sz w:val="24"/>
+          <w:szCs w:val="24"/>
+        </w:rPr>
+        <w:t xml:space="preserve"> χρήστη για</w:t>
+      </w:r>
+      <w:r>
+        <w:rPr>
+          <w:rFonts w:ascii="Calibri" w:hAnsi="Calibri" w:cs="Calibri"/>
+          <w:sz w:val="24"/>
+          <w:szCs w:val="24"/>
+        </w:rPr>
+        <w:t xml:space="preserve"> ανεφοδιασμό.</w:t>
       </w:r>
     </w:p>
     <w:p>

--- a/USE-CASE-V0.3_LAST.docx
+++ b/USE-CASE-V0.3_LAST.docx
@@ -1660,42 +1660,7 @@
           <w:sz w:val="24"/>
           <w:szCs w:val="24"/>
         </w:rPr>
-        <w:t>Με την σύνδεση του χρήστη ,</w:t>
-      </w:r>
-      <w:r>
-        <w:rPr>
-          <w:sz w:val="24"/>
-          <w:szCs w:val="24"/>
-        </w:rPr>
-        <w:t xml:space="preserve">βάση </w:t>
-      </w:r>
-      <w:r>
-        <w:rPr>
-          <w:sz w:val="24"/>
-          <w:szCs w:val="24"/>
-        </w:rPr>
-        <w:t xml:space="preserve">της </w:t>
-      </w:r>
-      <w:r>
-        <w:rPr>
-          <w:sz w:val="24"/>
-          <w:szCs w:val="24"/>
-        </w:rPr>
-        <w:t xml:space="preserve">τοποθεσίας του, </w:t>
-      </w:r>
-      <w:r>
-        <w:rPr>
-          <w:sz w:val="24"/>
-          <w:szCs w:val="24"/>
-        </w:rPr>
-        <w:t xml:space="preserve">το σύστημα </w:t>
-      </w:r>
-      <w:r>
-        <w:rPr>
-          <w:sz w:val="24"/>
-          <w:szCs w:val="24"/>
-        </w:rPr>
-        <w:t>ανατρέχει στην βάση δεδομένων</w:t>
+        <w:t>Με την σύνδεση του χρήστη ,βάση της τοποθεσίας του, το σύστημα ανατρέχει στην βάση δεδομένων</w:t>
       </w:r>
       <w:r>
         <w:rPr>
@@ -1730,21 +1695,7 @@
           <w:sz w:val="24"/>
           <w:szCs w:val="24"/>
         </w:rPr>
-        <w:t xml:space="preserve">Εμφανίζει στην αρχική οθόνη (χάρτης) τα διαθέσιμα πρατήρια της περιοχής </w:t>
-      </w:r>
-      <w:r>
-        <w:rPr>
-          <w:sz w:val="24"/>
-          <w:szCs w:val="24"/>
-        </w:rPr>
-        <w:t xml:space="preserve">(σε ακτίνα 10 χιλιομέτρων) </w:t>
-      </w:r>
-      <w:r>
-        <w:rPr>
-          <w:sz w:val="24"/>
-          <w:szCs w:val="24"/>
-        </w:rPr>
-        <w:t xml:space="preserve"> που πληρούν τα στοιχεία </w:t>
+        <w:t xml:space="preserve">Εμφανίζει στην αρχική οθόνη (χάρτης) τα διαθέσιμα πρατήρια της περιοχής (σε ακτίνα 10 χιλιομέτρων)  που πληρούν τα στοιχεία </w:t>
       </w:r>
       <w:r>
         <w:rPr>
@@ -2944,7 +2895,6 @@
         <w:rPr>
           <w:sz w:val="24"/>
           <w:szCs w:val="24"/>
-          <w:lang w:val="en-US"/>
         </w:rPr>
       </w:pPr>
     </w:p>
@@ -4087,247 +4037,6 @@
           <w:szCs w:val="24"/>
         </w:rPr>
       </w:pPr>
-    </w:p>
-    <w:p>
-      <w:pPr>
-        <w:jc w:val="center"/>
-        <w:rPr>
-          <w:b/>
-          <w:bCs/>
-          <w:sz w:val="24"/>
-          <w:szCs w:val="24"/>
-          <w:u w:val="single"/>
-        </w:rPr>
-      </w:pPr>
-      <w:r>
-        <w:rPr>
-          <w:b/>
-          <w:bCs/>
-          <w:sz w:val="24"/>
-          <w:szCs w:val="24"/>
-          <w:u w:val="single"/>
-        </w:rPr>
-        <w:t>9</w:t>
-      </w:r>
-      <w:r>
-        <w:rPr>
-          <w:b/>
-          <w:bCs/>
-          <w:sz w:val="24"/>
-          <w:szCs w:val="24"/>
-          <w:u w:val="single"/>
-        </w:rPr>
-        <w:t>. Επιλογή οχήματος για την αγορά καυσίμων</w:t>
-      </w:r>
-    </w:p>
-    <w:p>
-      <w:pPr>
-        <w:jc w:val="center"/>
-        <w:rPr>
-          <w:b/>
-          <w:bCs/>
-          <w:sz w:val="24"/>
-          <w:szCs w:val="24"/>
-          <w:u w:val="single"/>
-        </w:rPr>
-      </w:pPr>
-      <w:r>
-        <w:rPr>
-          <w:b/>
-          <w:bCs/>
-          <w:sz w:val="24"/>
-          <w:szCs w:val="24"/>
-          <w:u w:val="single"/>
-        </w:rPr>
-        <w:t>Βασική ροή:</w:t>
-      </w:r>
-    </w:p>
-    <w:p>
-      <w:pPr>
-        <w:pStyle w:val="a3"/>
-        <w:numPr>
-          <w:ilvl w:val="0"/>
-          <w:numId w:val="16"/>
-        </w:numPr>
-        <w:rPr>
-          <w:sz w:val="24"/>
-          <w:szCs w:val="24"/>
-        </w:rPr>
-      </w:pPr>
-      <w:r>
-        <w:rPr>
-          <w:sz w:val="24"/>
-          <w:szCs w:val="24"/>
-        </w:rPr>
-        <w:t xml:space="preserve">Ο χρήστης ζητάει την εμφάνιση των αποθηκευμένων οχημάτων που έχει στη κατοχή </w:t>
-      </w:r>
-    </w:p>
-    <w:p>
-      <w:pPr>
-        <w:pStyle w:val="a3"/>
-        <w:rPr>
-          <w:sz w:val="24"/>
-          <w:szCs w:val="24"/>
-        </w:rPr>
-      </w:pPr>
-      <w:r>
-        <w:rPr>
-          <w:sz w:val="24"/>
-          <w:szCs w:val="24"/>
-        </w:rPr>
-        <w:t>του.</w:t>
-      </w:r>
-    </w:p>
-    <w:p>
-      <w:pPr>
-        <w:pStyle w:val="a3"/>
-        <w:numPr>
-          <w:ilvl w:val="0"/>
-          <w:numId w:val="16"/>
-        </w:numPr>
-        <w:rPr>
-          <w:sz w:val="24"/>
-          <w:szCs w:val="24"/>
-        </w:rPr>
-      </w:pPr>
-      <w:r>
-        <w:rPr>
-          <w:sz w:val="24"/>
-          <w:szCs w:val="24"/>
-        </w:rPr>
-        <w:t xml:space="preserve">Το σύστημα βλέπει το αίτημα του χρήστη και ανατρέχει στη βάση δεδομένων για να </w:t>
-      </w:r>
-    </w:p>
-    <w:p>
-      <w:pPr>
-        <w:pStyle w:val="a3"/>
-        <w:rPr>
-          <w:sz w:val="24"/>
-          <w:szCs w:val="24"/>
-        </w:rPr>
-      </w:pPr>
-      <w:r>
-        <w:rPr>
-          <w:sz w:val="24"/>
-          <w:szCs w:val="24"/>
-        </w:rPr>
-        <w:t>εμφανίσει πόσα, ποια και τι είδους οχήματα έχει καταχωρήσει ο χρήστης</w:t>
-      </w:r>
-    </w:p>
-    <w:p>
-      <w:pPr>
-        <w:pStyle w:val="a3"/>
-        <w:numPr>
-          <w:ilvl w:val="0"/>
-          <w:numId w:val="16"/>
-        </w:numPr>
-        <w:rPr>
-          <w:sz w:val="24"/>
-          <w:szCs w:val="24"/>
-        </w:rPr>
-      </w:pPr>
-      <w:r>
-        <w:rPr>
-          <w:sz w:val="24"/>
-          <w:szCs w:val="24"/>
-        </w:rPr>
-        <w:t>Επιστρέφει τα αποθηκευμένα οχήματα</w:t>
-      </w:r>
-    </w:p>
-    <w:p>
-      <w:pPr>
-        <w:jc w:val="center"/>
-        <w:rPr>
-          <w:b/>
-          <w:bCs/>
-          <w:sz w:val="24"/>
-          <w:szCs w:val="24"/>
-          <w:u w:val="single"/>
-        </w:rPr>
-      </w:pPr>
-      <w:r>
-        <w:rPr>
-          <w:b/>
-          <w:bCs/>
-          <w:sz w:val="24"/>
-          <w:szCs w:val="24"/>
-          <w:u w:val="single"/>
-        </w:rPr>
-        <w:t>Εναλλακτική ροή:</w:t>
-      </w:r>
-    </w:p>
-    <w:p>
-      <w:pPr>
-        <w:pStyle w:val="a3"/>
-        <w:numPr>
-          <w:ilvl w:val="0"/>
-          <w:numId w:val="18"/>
-        </w:numPr>
-        <w:ind w:left="709" w:hanging="283"/>
-        <w:rPr>
-          <w:sz w:val="24"/>
-          <w:szCs w:val="24"/>
-        </w:rPr>
-      </w:pPr>
-      <w:r>
-        <w:rPr>
-          <w:sz w:val="24"/>
-          <w:szCs w:val="24"/>
-        </w:rPr>
-        <w:t>Αν δεν έχει κανένα όχημα, το αίτημα απορρίπτεται, εμφανίζει στο χρήστη το μήνυμα "</w:t>
-      </w:r>
-      <w:r>
-        <w:rPr>
-          <w:sz w:val="24"/>
-          <w:szCs w:val="24"/>
-        </w:rPr>
-        <w:t>Π</w:t>
-      </w:r>
-      <w:r>
-        <w:rPr>
-          <w:sz w:val="24"/>
-          <w:szCs w:val="24"/>
-        </w:rPr>
-        <w:t>ροσπαθήστε ξανά".</w:t>
-      </w:r>
-    </w:p>
-    <w:p>
-      <w:pPr>
-        <w:pStyle w:val="a3"/>
-        <w:numPr>
-          <w:ilvl w:val="0"/>
-          <w:numId w:val="18"/>
-        </w:numPr>
-        <w:ind w:left="709" w:hanging="283"/>
-        <w:rPr>
-          <w:sz w:val="24"/>
-          <w:szCs w:val="24"/>
-        </w:rPr>
-      </w:pPr>
-      <w:r>
-        <w:rPr>
-          <w:sz w:val="24"/>
-          <w:szCs w:val="24"/>
-        </w:rPr>
-        <w:t xml:space="preserve">Αν θέλει να προσθέσει κάποιο όχημα, το προσθέτει και το σύστημα ενημερώνει τη </w:t>
-      </w:r>
-    </w:p>
-    <w:p>
-      <w:pPr>
-        <w:pStyle w:val="a3"/>
-        <w:ind w:left="709"/>
-        <w:rPr>
-          <w:sz w:val="24"/>
-          <w:szCs w:val="24"/>
-        </w:rPr>
-      </w:pPr>
-      <w:r>
-        <w:rPr>
-          <w:sz w:val="24"/>
-          <w:szCs w:val="24"/>
-        </w:rPr>
-        <w:t>βάση δεδομένων.</w:t>
-      </w:r>
     </w:p>
     <w:p>
       <w:pPr>
